--- a/software/06周报_会议记录/5第六周项目周报.docx
+++ b/software/06周报_会议记录/5第六周项目周报.docx
@@ -28,7 +28,7 @@
           <w:bCs/>
           <w:sz w:val="32"/>
         </w:rPr>
-        <w:t>五</w:t>
+        <w:t>六</w:t>
       </w:r>
       <w:r>
         <w:rPr>
@@ -866,7 +866,7 @@
               <w:spacing w:line="360" w:lineRule="auto"/>
               <w:jc w:val="left"/>
               <w:rPr>
-                <w:rFonts w:asciiTheme="minorEastAsia" w:eastAsiaTheme="minorEastAsia" w:hAnsiTheme="minorEastAsia" w:hint="eastAsia"/>
+                <w:rFonts w:asciiTheme="minorEastAsia" w:eastAsiaTheme="minorEastAsia" w:hAnsiTheme="minorEastAsia"/>
                 <w:sz w:val="24"/>
               </w:rPr>
             </w:pPr>
